--- a/KOTOBA YG KUTEMUKAN DI NOVEL.docx
+++ b/KOTOBA YG KUTEMUKAN DI NOVEL.docx
@@ -91,7 +91,6 @@
             <w:tcW w:w="3117" w:type="dxa"/>
           </w:tcPr>
           <w:p>
-            <w:proofErr w:type="spellStart"/>
             <w:r>
               <w:t>B</w:t>
             </w:r>
@@ -101,7 +100,6 @@
               </w:rPr>
               <w:t>angkrut</w:t>
             </w:r>
-            <w:proofErr w:type="spellEnd"/>
           </w:p>
         </w:tc>
       </w:tr>
@@ -153,7 +151,6 @@
             <w:tcW w:w="3117" w:type="dxa"/>
           </w:tcPr>
           <w:p>
-            <w:proofErr w:type="spellStart"/>
             <w:r>
               <w:t>L</w:t>
             </w:r>
@@ -163,7 +160,6 @@
               </w:rPr>
               <w:t>oteng</w:t>
             </w:r>
-            <w:proofErr w:type="spellEnd"/>
           </w:p>
         </w:tc>
       </w:tr>
@@ -222,7 +218,6 @@
                 <w:numId w:val="1"/>
               </w:numPr>
             </w:pPr>
-            <w:proofErr w:type="spellStart"/>
             <w:r>
               <w:t>L</w:t>
             </w:r>
@@ -232,7 +227,6 @@
               </w:rPr>
               <w:t>uhur</w:t>
             </w:r>
-            <w:proofErr w:type="spellEnd"/>
           </w:p>
           <w:p>
             <w:pPr>
@@ -260,7 +254,6 @@
                 <w:numId w:val="1"/>
               </w:numPr>
             </w:pPr>
-            <w:proofErr w:type="spellStart"/>
             <w:r>
               <w:t>B</w:t>
             </w:r>
@@ -270,13 +263,8 @@
               </w:rPr>
               <w:t>erpikiran</w:t>
             </w:r>
-            <w:proofErr w:type="spellEnd"/>
-            <w:r>
-              <w:t xml:space="preserve"> </w:t>
-            </w:r>
-            <w:proofErr w:type="spellStart"/>
-            <w:r>
-              <w:t>t</w:t>
+            <w:r>
+              <w:t xml:space="preserve"> t</w:t>
             </w:r>
             <w:r>
               <w:rPr>
@@ -284,7 +272,6 @@
               </w:rPr>
               <w:t>inggi</w:t>
             </w:r>
-            <w:proofErr w:type="spellEnd"/>
           </w:p>
           <w:p>
             <w:pPr>
@@ -348,21 +335,8 @@
                 <w:numId w:val="2"/>
               </w:numPr>
             </w:pPr>
-            <w:proofErr w:type="spellStart"/>
-            <w:r>
-              <w:t>Keadaan</w:t>
-            </w:r>
-            <w:proofErr w:type="spellEnd"/>
-            <w:r>
-              <w:t xml:space="preserve"> </w:t>
-            </w:r>
-            <w:proofErr w:type="spellStart"/>
-            <w:r>
-              <w:t>seseorang</w:t>
-            </w:r>
-            <w:proofErr w:type="spellEnd"/>
-            <w:r>
-              <w:t xml:space="preserve"> </w:t>
+            <w:r>
+              <w:t xml:space="preserve">Keadaan seseorang </w:t>
             </w:r>
           </w:p>
           <w:p>
@@ -373,13 +347,8 @@
                 <w:numId w:val="2"/>
               </w:numPr>
             </w:pPr>
-            <w:proofErr w:type="spellStart"/>
-            <w:r>
-              <w:t>lingkungan</w:t>
-            </w:r>
-            <w:proofErr w:type="spellEnd"/>
-            <w:r>
-              <w:t xml:space="preserve">, </w:t>
+            <w:r>
+              <w:t xml:space="preserve">lingkungan, </w:t>
             </w:r>
           </w:p>
           <w:p>
@@ -390,31 +359,8 @@
                 <w:numId w:val="2"/>
               </w:numPr>
             </w:pPr>
-            <w:proofErr w:type="spellStart"/>
-            <w:proofErr w:type="gramStart"/>
-            <w:r>
-              <w:t>situasi</w:t>
-            </w:r>
-            <w:proofErr w:type="spellEnd"/>
-            <w:r>
-              <w:t>(</w:t>
-            </w:r>
-            <w:proofErr w:type="spellStart"/>
-            <w:proofErr w:type="gramEnd"/>
-            <w:r>
-              <w:t>dalam</w:t>
-            </w:r>
-            <w:proofErr w:type="spellEnd"/>
-            <w:r>
-              <w:t xml:space="preserve"> </w:t>
-            </w:r>
-            <w:proofErr w:type="spellStart"/>
-            <w:r>
-              <w:t>kehidupan</w:t>
-            </w:r>
-            <w:proofErr w:type="spellEnd"/>
-            <w:r>
-              <w:t>)</w:t>
+            <w:r>
+              <w:t>situasi(dalam kehidupan)</w:t>
             </w:r>
           </w:p>
           <w:p>
@@ -432,7 +378,6 @@
           <w:p>
             <w:pPr>
               <w:rPr>
-                <w:rFonts w:hint="eastAsia"/>
                 <w:sz w:val="28"/>
                 <w:szCs w:val="28"/>
               </w:rPr>
@@ -454,7 +399,6 @@
           <w:p>
             <w:pPr>
               <w:rPr>
-                <w:rFonts w:hint="eastAsia"/>
                 <w:sz w:val="28"/>
                 <w:szCs w:val="28"/>
               </w:rPr>
@@ -474,11 +418,9 @@
             <w:tcW w:w="3117" w:type="dxa"/>
           </w:tcPr>
           <w:p>
-            <w:proofErr w:type="spellStart"/>
             <w:r>
               <w:t>Revolusi</w:t>
             </w:r>
-            <w:proofErr w:type="spellEnd"/>
           </w:p>
         </w:tc>
       </w:tr>
@@ -490,7 +432,6 @@
           <w:p>
             <w:pPr>
               <w:rPr>
-                <w:rFonts w:hint="eastAsia"/>
                 <w:sz w:val="28"/>
                 <w:szCs w:val="28"/>
               </w:rPr>
@@ -512,7 +453,6 @@
           <w:p>
             <w:pPr>
               <w:rPr>
-                <w:rFonts w:hint="eastAsia"/>
                 <w:sz w:val="28"/>
                 <w:szCs w:val="28"/>
               </w:rPr>
@@ -539,11 +479,9 @@
                 <w:numId w:val="3"/>
               </w:numPr>
             </w:pPr>
-            <w:proofErr w:type="spellStart"/>
             <w:r>
               <w:t>simpati</w:t>
             </w:r>
-            <w:proofErr w:type="spellEnd"/>
           </w:p>
           <w:p>
             <w:pPr>
@@ -553,13 +491,8 @@
                 <w:numId w:val="3"/>
               </w:numPr>
             </w:pPr>
-            <w:proofErr w:type="spellStart"/>
-            <w:r>
-              <w:t>kasih</w:t>
-            </w:r>
-            <w:proofErr w:type="spellEnd"/>
-            <w:r>
-              <w:t xml:space="preserve"> saying</w:t>
+            <w:r>
+              <w:t>kasih saying</w:t>
             </w:r>
           </w:p>
           <w:p>
@@ -577,7 +510,6 @@
           <w:p>
             <w:pPr>
               <w:rPr>
-                <w:rFonts w:hint="eastAsia"/>
                 <w:sz w:val="28"/>
                 <w:szCs w:val="28"/>
               </w:rPr>
@@ -599,7 +531,6 @@
           <w:p>
             <w:pPr>
               <w:rPr>
-                <w:rFonts w:hint="eastAsia"/>
                 <w:sz w:val="28"/>
                 <w:szCs w:val="28"/>
               </w:rPr>
@@ -619,13 +550,8 @@
             <w:tcW w:w="3117" w:type="dxa"/>
           </w:tcPr>
           <w:p>
-            <w:proofErr w:type="spellStart"/>
-            <w:r>
-              <w:t>Tragedi</w:t>
-            </w:r>
-            <w:proofErr w:type="spellEnd"/>
-            <w:r>
-              <w:t xml:space="preserve"> </w:t>
+            <w:r>
+              <w:t xml:space="preserve">Tragedi </w:t>
             </w:r>
           </w:p>
         </w:tc>
@@ -638,7 +564,6 @@
           <w:p>
             <w:pPr>
               <w:rPr>
-                <w:rFonts w:hint="eastAsia"/>
                 <w:sz w:val="28"/>
                 <w:szCs w:val="28"/>
               </w:rPr>
@@ -660,7 +585,6 @@
           <w:p>
             <w:pPr>
               <w:rPr>
-                <w:rFonts w:hint="eastAsia"/>
                 <w:sz w:val="28"/>
                 <w:szCs w:val="28"/>
               </w:rPr>
@@ -680,13 +604,8 @@
             <w:tcW w:w="3117" w:type="dxa"/>
           </w:tcPr>
           <w:p>
-            <w:proofErr w:type="spellStart"/>
-            <w:r>
-              <w:t>Martabat</w:t>
-            </w:r>
-            <w:proofErr w:type="spellEnd"/>
-            <w:r>
-              <w:t xml:space="preserve"> </w:t>
+            <w:r>
+              <w:t xml:space="preserve">Martabat </w:t>
             </w:r>
           </w:p>
         </w:tc>
@@ -699,7 +618,6 @@
           <w:p>
             <w:pPr>
               <w:rPr>
-                <w:rFonts w:hint="eastAsia"/>
                 <w:sz w:val="28"/>
                 <w:szCs w:val="28"/>
               </w:rPr>
@@ -721,7 +639,6 @@
           <w:p>
             <w:pPr>
               <w:rPr>
-                <w:rFonts w:hint="eastAsia"/>
                 <w:sz w:val="28"/>
                 <w:szCs w:val="28"/>
               </w:rPr>
@@ -741,13 +658,8 @@
             <w:tcW w:w="3117" w:type="dxa"/>
           </w:tcPr>
           <w:p>
-            <w:proofErr w:type="spellStart"/>
-            <w:r>
-              <w:t>Kemewahan</w:t>
-            </w:r>
-            <w:proofErr w:type="spellEnd"/>
-            <w:r>
-              <w:t xml:space="preserve"> </w:t>
+            <w:r>
+              <w:t xml:space="preserve">Kemewahan </w:t>
             </w:r>
           </w:p>
         </w:tc>
@@ -760,7 +672,6 @@
           <w:p>
             <w:pPr>
               <w:rPr>
-                <w:rFonts w:hint="eastAsia"/>
                 <w:sz w:val="28"/>
                 <w:szCs w:val="28"/>
               </w:rPr>
@@ -782,7 +693,6 @@
           <w:p>
             <w:pPr>
               <w:rPr>
-                <w:rFonts w:hint="eastAsia"/>
                 <w:sz w:val="28"/>
                 <w:szCs w:val="28"/>
               </w:rPr>
@@ -810,21 +720,8 @@
               </w:numPr>
             </w:pPr>
             <w:r>
-              <w:t xml:space="preserve">air </w:t>
-            </w:r>
-            <w:proofErr w:type="spellStart"/>
-            <w:r>
-              <w:t>panas</w:t>
-            </w:r>
-            <w:proofErr w:type="spellEnd"/>
-            <w:r>
-              <w:t xml:space="preserve"> &amp; </w:t>
-            </w:r>
-            <w:proofErr w:type="spellStart"/>
-            <w:r>
-              <w:t>dingin</w:t>
-            </w:r>
-            <w:proofErr w:type="spellEnd"/>
+              <w:t>air panas &amp; dingin</w:t>
+            </w:r>
           </w:p>
           <w:p>
             <w:pPr>
@@ -834,19 +731,9 @@
                 <w:numId w:val="4"/>
               </w:numPr>
             </w:pPr>
-            <w:proofErr w:type="spellStart"/>
-            <w:r>
-              <w:t>barang</w:t>
-            </w:r>
-            <w:proofErr w:type="spellEnd"/>
-            <w:r>
-              <w:t xml:space="preserve"> </w:t>
-            </w:r>
-            <w:proofErr w:type="spellStart"/>
-            <w:r>
-              <w:t>melimpah</w:t>
-            </w:r>
-            <w:proofErr w:type="spellEnd"/>
+            <w:r>
+              <w:t>barang melimpah</w:t>
+            </w:r>
           </w:p>
           <w:p>
             <w:pPr>
@@ -863,7 +750,6 @@
           <w:p>
             <w:pPr>
               <w:rPr>
-                <w:rFonts w:hint="eastAsia"/>
                 <w:sz w:val="28"/>
                 <w:szCs w:val="28"/>
               </w:rPr>
@@ -885,7 +771,6 @@
           <w:p>
             <w:pPr>
               <w:rPr>
-                <w:rFonts w:hint="eastAsia"/>
                 <w:sz w:val="28"/>
                 <w:szCs w:val="28"/>
               </w:rPr>
@@ -905,11 +790,9 @@
             <w:tcW w:w="3117" w:type="dxa"/>
           </w:tcPr>
           <w:p>
-            <w:proofErr w:type="spellStart"/>
             <w:r>
               <w:t>Halangan</w:t>
             </w:r>
-            <w:proofErr w:type="spellEnd"/>
           </w:p>
         </w:tc>
       </w:tr>
@@ -921,7 +804,6 @@
           <w:p>
             <w:pPr>
               <w:rPr>
-                <w:rFonts w:hint="eastAsia"/>
                 <w:sz w:val="28"/>
                 <w:szCs w:val="28"/>
               </w:rPr>
@@ -943,7 +825,6 @@
           <w:p>
             <w:pPr>
               <w:rPr>
-                <w:rFonts w:hint="eastAsia"/>
                 <w:sz w:val="28"/>
                 <w:szCs w:val="28"/>
               </w:rPr>
@@ -963,11 +844,9 @@
             <w:tcW w:w="3117" w:type="dxa"/>
           </w:tcPr>
           <w:p>
-            <w:proofErr w:type="spellStart"/>
             <w:r>
               <w:t>Cikar</w:t>
             </w:r>
-            <w:proofErr w:type="spellEnd"/>
           </w:p>
         </w:tc>
       </w:tr>
@@ -979,7 +858,6 @@
           <w:p>
             <w:pPr>
               <w:rPr>
-                <w:rFonts w:hint="eastAsia"/>
                 <w:sz w:val="28"/>
                 <w:szCs w:val="28"/>
               </w:rPr>
@@ -1001,7 +879,6 @@
           <w:p>
             <w:pPr>
               <w:rPr>
-                <w:rFonts w:hint="eastAsia"/>
                 <w:sz w:val="28"/>
                 <w:szCs w:val="28"/>
               </w:rPr>
@@ -1021,11 +898,9 @@
             <w:tcW w:w="3117" w:type="dxa"/>
           </w:tcPr>
           <w:p>
-            <w:proofErr w:type="spellStart"/>
             <w:r>
               <w:t>Penyempurnaan</w:t>
             </w:r>
-            <w:proofErr w:type="spellEnd"/>
           </w:p>
         </w:tc>
       </w:tr>
@@ -1037,7 +912,6 @@
           <w:p>
             <w:pPr>
               <w:rPr>
-                <w:rFonts w:hint="eastAsia"/>
                 <w:sz w:val="28"/>
                 <w:szCs w:val="28"/>
               </w:rPr>
@@ -1059,7 +933,6 @@
           <w:p>
             <w:pPr>
               <w:rPr>
-                <w:rFonts w:hint="eastAsia"/>
                 <w:sz w:val="28"/>
                 <w:szCs w:val="28"/>
               </w:rPr>
@@ -1098,11 +971,9 @@
                 <w:numId w:val="2"/>
               </w:numPr>
             </w:pPr>
-            <w:proofErr w:type="spellStart"/>
             <w:r>
               <w:t>halus</w:t>
             </w:r>
-            <w:proofErr w:type="spellEnd"/>
           </w:p>
           <w:p>
             <w:pPr>
@@ -1131,7 +1002,6 @@
           <w:p>
             <w:pPr>
               <w:rPr>
-                <w:rFonts w:hint="eastAsia"/>
                 <w:sz w:val="28"/>
                 <w:szCs w:val="28"/>
               </w:rPr>
@@ -1153,7 +1023,6 @@
           <w:p>
             <w:pPr>
               <w:rPr>
-                <w:rFonts w:hint="eastAsia"/>
                 <w:sz w:val="28"/>
                 <w:szCs w:val="28"/>
               </w:rPr>
@@ -1173,11 +1042,9 @@
             <w:tcW w:w="3117" w:type="dxa"/>
           </w:tcPr>
           <w:p>
-            <w:proofErr w:type="spellStart"/>
             <w:r>
               <w:t>Kesempurnaan</w:t>
             </w:r>
-            <w:proofErr w:type="spellEnd"/>
           </w:p>
         </w:tc>
       </w:tr>
@@ -1189,7 +1056,6 @@
           <w:p>
             <w:pPr>
               <w:rPr>
-                <w:rFonts w:hint="eastAsia"/>
                 <w:sz w:val="28"/>
                 <w:szCs w:val="28"/>
               </w:rPr>
@@ -1211,7 +1077,6 @@
           <w:p>
             <w:pPr>
               <w:rPr>
-                <w:rFonts w:hint="eastAsia"/>
                 <w:sz w:val="28"/>
                 <w:szCs w:val="28"/>
               </w:rPr>
@@ -1231,19 +1096,9 @@
             <w:tcW w:w="3117" w:type="dxa"/>
           </w:tcPr>
           <w:p>
-            <w:proofErr w:type="spellStart"/>
-            <w:r>
-              <w:t>Mencari</w:t>
-            </w:r>
-            <w:proofErr w:type="spellEnd"/>
-            <w:r>
-              <w:t xml:space="preserve"> </w:t>
-            </w:r>
-            <w:proofErr w:type="spellStart"/>
-            <w:r>
-              <w:t>kesenangan</w:t>
-            </w:r>
-            <w:proofErr w:type="spellEnd"/>
+            <w:r>
+              <w:t>Mencari kesenangan</w:t>
+            </w:r>
           </w:p>
         </w:tc>
       </w:tr>
@@ -1255,7 +1110,6 @@
           <w:p>
             <w:pPr>
               <w:rPr>
-                <w:rFonts w:hint="eastAsia"/>
                 <w:sz w:val="28"/>
                 <w:szCs w:val="28"/>
               </w:rPr>
@@ -1277,7 +1131,6 @@
           <w:p>
             <w:pPr>
               <w:rPr>
-                <w:rFonts w:hint="eastAsia"/>
                 <w:sz w:val="28"/>
                 <w:szCs w:val="28"/>
               </w:rPr>
@@ -1304,11 +1157,9 @@
                 <w:numId w:val="2"/>
               </w:numPr>
             </w:pPr>
-            <w:proofErr w:type="spellStart"/>
             <w:r>
               <w:t>elegan</w:t>
             </w:r>
-            <w:proofErr w:type="spellEnd"/>
           </w:p>
           <w:p>
             <w:pPr>
@@ -1318,11 +1169,9 @@
                 <w:numId w:val="2"/>
               </w:numPr>
             </w:pPr>
-            <w:proofErr w:type="spellStart"/>
             <w:r>
               <w:t>elok</w:t>
             </w:r>
-            <w:proofErr w:type="spellEnd"/>
           </w:p>
           <w:p>
             <w:pPr>
@@ -1339,7 +1188,6 @@
           <w:p>
             <w:pPr>
               <w:rPr>
-                <w:rFonts w:hint="eastAsia"/>
                 <w:sz w:val="28"/>
                 <w:szCs w:val="28"/>
               </w:rPr>
@@ -1361,7 +1209,6 @@
           <w:p>
             <w:pPr>
               <w:rPr>
-                <w:rFonts w:hint="eastAsia"/>
                 <w:sz w:val="28"/>
                 <w:szCs w:val="28"/>
               </w:rPr>
@@ -1400,11 +1247,9 @@
                 <w:numId w:val="2"/>
               </w:numPr>
             </w:pPr>
-            <w:proofErr w:type="spellStart"/>
             <w:r>
               <w:t>bangsawan</w:t>
             </w:r>
-            <w:proofErr w:type="spellEnd"/>
           </w:p>
           <w:p>
             <w:pPr>
@@ -1421,7 +1266,6 @@
           <w:p>
             <w:pPr>
               <w:rPr>
-                <w:rFonts w:hint="eastAsia"/>
                 <w:sz w:val="28"/>
                 <w:szCs w:val="28"/>
               </w:rPr>
@@ -1444,7 +1288,6 @@
           <w:p>
             <w:pPr>
               <w:rPr>
-                <w:rFonts w:hint="eastAsia"/>
                 <w:sz w:val="28"/>
                 <w:szCs w:val="28"/>
               </w:rPr>
@@ -1471,19 +1314,9 @@
                 <w:numId w:val="2"/>
               </w:numPr>
             </w:pPr>
-            <w:proofErr w:type="spellStart"/>
-            <w:r>
-              <w:t>prilaku</w:t>
-            </w:r>
-            <w:proofErr w:type="spellEnd"/>
-            <w:r>
-              <w:t xml:space="preserve"> </w:t>
-            </w:r>
-            <w:proofErr w:type="spellStart"/>
-            <w:r>
-              <w:t>kekerasan</w:t>
-            </w:r>
-            <w:proofErr w:type="spellEnd"/>
+            <w:r>
+              <w:t>prilaku kekerasan</w:t>
+            </w:r>
           </w:p>
           <w:p>
             <w:pPr>
@@ -1493,11 +1326,9 @@
                 <w:numId w:val="2"/>
               </w:numPr>
             </w:pPr>
-            <w:proofErr w:type="spellStart"/>
             <w:r>
               <w:t>pelanggaran</w:t>
             </w:r>
-            <w:proofErr w:type="spellEnd"/>
           </w:p>
           <w:p>
             <w:pPr>
@@ -1507,11 +1338,9 @@
                 <w:numId w:val="2"/>
               </w:numPr>
             </w:pPr>
-            <w:proofErr w:type="spellStart"/>
             <w:r>
               <w:t>pemborosan</w:t>
             </w:r>
-            <w:proofErr w:type="spellEnd"/>
           </w:p>
           <w:p>
             <w:pPr>
@@ -1528,7 +1357,6 @@
           <w:p>
             <w:pPr>
               <w:rPr>
-                <w:rFonts w:hint="eastAsia"/>
                 <w:sz w:val="28"/>
                 <w:szCs w:val="28"/>
               </w:rPr>
@@ -1550,7 +1378,6 @@
           <w:p>
             <w:pPr>
               <w:rPr>
-                <w:rFonts w:hint="eastAsia"/>
                 <w:sz w:val="28"/>
                 <w:szCs w:val="28"/>
               </w:rPr>
@@ -1584,7 +1411,6 @@
           <w:p>
             <w:pPr>
               <w:rPr>
-                <w:rFonts w:hint="eastAsia"/>
                 <w:sz w:val="28"/>
                 <w:szCs w:val="28"/>
               </w:rPr>
@@ -1606,7 +1432,6 @@
           <w:p>
             <w:pPr>
               <w:rPr>
-                <w:rFonts w:hint="eastAsia"/>
                 <w:sz w:val="28"/>
                 <w:szCs w:val="28"/>
               </w:rPr>
@@ -1640,25 +1465,39 @@
           <w:p>
             <w:pPr>
               <w:rPr>
-                <w:rFonts w:hint="eastAsia"/>
-                <w:sz w:val="28"/>
-                <w:szCs w:val="28"/>
-              </w:rPr>
-            </w:pPr>
-          </w:p>
-        </w:tc>
-        <w:tc>
-          <w:tcPr>
-            <w:tcW w:w="3117" w:type="dxa"/>
-          </w:tcPr>
-          <w:p>
-            <w:pPr>
-              <w:rPr>
-                <w:rFonts w:hint="eastAsia"/>
-                <w:sz w:val="28"/>
-                <w:szCs w:val="28"/>
-              </w:rPr>
-            </w:pPr>
+                <w:sz w:val="28"/>
+                <w:szCs w:val="28"/>
+              </w:rPr>
+            </w:pPr>
+            <w:r>
+              <w:rPr>
+                <w:rFonts w:hint="eastAsia"/>
+                <w:sz w:val="28"/>
+                <w:szCs w:val="28"/>
+              </w:rPr>
+              <w:t>貧乏</w:t>
+            </w:r>
+          </w:p>
+        </w:tc>
+        <w:tc>
+          <w:tcPr>
+            <w:tcW w:w="3117" w:type="dxa"/>
+          </w:tcPr>
+          <w:p>
+            <w:pPr>
+              <w:rPr>
+                <w:sz w:val="28"/>
+                <w:szCs w:val="28"/>
+              </w:rPr>
+            </w:pPr>
+            <w:r>
+              <w:rPr>
+                <w:rFonts w:hint="eastAsia"/>
+                <w:sz w:val="28"/>
+                <w:szCs w:val="28"/>
+              </w:rPr>
+              <w:t>びんぼう</w:t>
+            </w:r>
           </w:p>
         </w:tc>
         <w:tc>
@@ -1673,42 +1512,10 @@
                 <w:numId w:val="2"/>
               </w:numPr>
             </w:pPr>
-          </w:p>
-        </w:tc>
-      </w:tr>
-      <w:tr>
-        <w:tc>
-          <w:tcPr>
-            <w:tcW w:w="3116" w:type="dxa"/>
-          </w:tcPr>
-          <w:p>
-            <w:pPr>
-              <w:rPr>
-                <w:rFonts w:hint="eastAsia"/>
-                <w:sz w:val="28"/>
-                <w:szCs w:val="28"/>
-              </w:rPr>
-            </w:pPr>
-          </w:p>
-        </w:tc>
-        <w:tc>
-          <w:tcPr>
-            <w:tcW w:w="3117" w:type="dxa"/>
-          </w:tcPr>
-          <w:p>
-            <w:pPr>
-              <w:rPr>
-                <w:rFonts w:hint="eastAsia"/>
-                <w:sz w:val="28"/>
-                <w:szCs w:val="28"/>
-              </w:rPr>
-            </w:pPr>
-          </w:p>
-        </w:tc>
-        <w:tc>
-          <w:tcPr>
-            <w:tcW w:w="3117" w:type="dxa"/>
-          </w:tcPr>
+            <w:r>
+              <w:t>miskin</w:t>
+            </w:r>
+          </w:p>
           <w:p>
             <w:pPr>
               <w:pStyle w:val="ListParagraph"/>
@@ -1717,6 +1524,9 @@
                 <w:numId w:val="2"/>
               </w:numPr>
             </w:pPr>
+            <w:r>
+              <w:t>melarat</w:t>
+            </w:r>
           </w:p>
         </w:tc>
       </w:tr>
@@ -1728,39 +1538,55 @@
           <w:p>
             <w:pPr>
               <w:rPr>
-                <w:rFonts w:hint="eastAsia"/>
-                <w:sz w:val="28"/>
-                <w:szCs w:val="28"/>
-              </w:rPr>
-            </w:pPr>
-          </w:p>
-        </w:tc>
-        <w:tc>
-          <w:tcPr>
-            <w:tcW w:w="3117" w:type="dxa"/>
-          </w:tcPr>
-          <w:p>
-            <w:pPr>
-              <w:rPr>
-                <w:rFonts w:hint="eastAsia"/>
-                <w:sz w:val="28"/>
-                <w:szCs w:val="28"/>
-              </w:rPr>
-            </w:pPr>
-          </w:p>
-        </w:tc>
-        <w:tc>
-          <w:tcPr>
-            <w:tcW w:w="3117" w:type="dxa"/>
-          </w:tcPr>
-          <w:p>
-            <w:pPr>
-              <w:pStyle w:val="ListParagraph"/>
-              <w:numPr>
-                <w:ilvl w:val="0"/>
-                <w:numId w:val="2"/>
-              </w:numPr>
-            </w:pPr>
+                <w:sz w:val="28"/>
+                <w:szCs w:val="28"/>
+              </w:rPr>
+            </w:pPr>
+            <w:r>
+              <w:rPr>
+                <w:rFonts w:hint="eastAsia"/>
+                <w:sz w:val="28"/>
+                <w:szCs w:val="28"/>
+              </w:rPr>
+              <w:t>空想</w:t>
+            </w:r>
+          </w:p>
+        </w:tc>
+        <w:tc>
+          <w:tcPr>
+            <w:tcW w:w="3117" w:type="dxa"/>
+          </w:tcPr>
+          <w:p>
+            <w:pPr>
+              <w:rPr>
+                <w:sz w:val="28"/>
+                <w:szCs w:val="28"/>
+              </w:rPr>
+            </w:pPr>
+            <w:r>
+              <w:rPr>
+                <w:rFonts w:hint="eastAsia"/>
+                <w:sz w:val="28"/>
+                <w:szCs w:val="28"/>
+              </w:rPr>
+              <w:t>くうそう</w:t>
+            </w:r>
+          </w:p>
+        </w:tc>
+        <w:tc>
+          <w:tcPr>
+            <w:tcW w:w="3117" w:type="dxa"/>
+          </w:tcPr>
+          <w:p>
+            <w:r>
+              <w:rPr>
+                <w:rFonts w:hint="eastAsia"/>
+              </w:rPr>
+              <w:t>i</w:t>
+            </w:r>
+            <w:r>
+              <w:t>majinasi</w:t>
+            </w:r>
           </w:p>
         </w:tc>
       </w:tr>
@@ -1772,21 +1598,73 @@
           <w:p>
             <w:pPr>
               <w:rPr>
-                <w:rFonts w:hint="eastAsia"/>
-                <w:sz w:val="28"/>
-                <w:szCs w:val="28"/>
-              </w:rPr>
-            </w:pPr>
-          </w:p>
-        </w:tc>
-        <w:tc>
-          <w:tcPr>
-            <w:tcW w:w="3117" w:type="dxa"/>
-          </w:tcPr>
-          <w:p>
-            <w:pPr>
-              <w:rPr>
-                <w:rFonts w:hint="eastAsia"/>
+                <w:sz w:val="28"/>
+                <w:szCs w:val="28"/>
+              </w:rPr>
+            </w:pPr>
+            <w:r>
+              <w:rPr>
+                <w:rFonts w:hint="eastAsia"/>
+                <w:sz w:val="28"/>
+                <w:szCs w:val="28"/>
+              </w:rPr>
+              <w:t>宮殿</w:t>
+            </w:r>
+          </w:p>
+        </w:tc>
+        <w:tc>
+          <w:tcPr>
+            <w:tcW w:w="3117" w:type="dxa"/>
+          </w:tcPr>
+          <w:p>
+            <w:pPr>
+              <w:rPr>
+                <w:sz w:val="28"/>
+                <w:szCs w:val="28"/>
+              </w:rPr>
+            </w:pPr>
+            <w:r>
+              <w:rPr>
+                <w:rFonts w:hint="eastAsia"/>
+                <w:sz w:val="28"/>
+                <w:szCs w:val="28"/>
+              </w:rPr>
+              <w:t>きゅうでん</w:t>
+            </w:r>
+          </w:p>
+        </w:tc>
+        <w:tc>
+          <w:tcPr>
+            <w:tcW w:w="3117" w:type="dxa"/>
+          </w:tcPr>
+          <w:p>
+            <w:r>
+              <w:t>istana</w:t>
+            </w:r>
+          </w:p>
+        </w:tc>
+      </w:tr>
+      <w:tr>
+        <w:tc>
+          <w:tcPr>
+            <w:tcW w:w="3116" w:type="dxa"/>
+          </w:tcPr>
+          <w:p>
+            <w:pPr>
+              <w:rPr>
+                <w:sz w:val="28"/>
+                <w:szCs w:val="28"/>
+              </w:rPr>
+            </w:pPr>
+          </w:p>
+        </w:tc>
+        <w:tc>
+          <w:tcPr>
+            <w:tcW w:w="3117" w:type="dxa"/>
+          </w:tcPr>
+          <w:p>
+            <w:pPr>
+              <w:rPr>
                 <w:sz w:val="28"/>
                 <w:szCs w:val="28"/>
               </w:rPr>

--- a/KOTOBA YG KUTEMUKAN DI NOVEL.docx
+++ b/KOTOBA YG KUTEMUKAN DI NOVEL.docx
@@ -91,6 +91,7 @@
             <w:tcW w:w="3117" w:type="dxa"/>
           </w:tcPr>
           <w:p>
+            <w:proofErr w:type="spellStart"/>
             <w:r>
               <w:t>B</w:t>
             </w:r>
@@ -100,6 +101,7 @@
               </w:rPr>
               <w:t>angkrut</w:t>
             </w:r>
+            <w:proofErr w:type="spellEnd"/>
           </w:p>
         </w:tc>
       </w:tr>
@@ -151,6 +153,7 @@
             <w:tcW w:w="3117" w:type="dxa"/>
           </w:tcPr>
           <w:p>
+            <w:proofErr w:type="spellStart"/>
             <w:r>
               <w:t>L</w:t>
             </w:r>
@@ -160,6 +163,7 @@
               </w:rPr>
               <w:t>oteng</w:t>
             </w:r>
+            <w:proofErr w:type="spellEnd"/>
           </w:p>
         </w:tc>
       </w:tr>
@@ -218,6 +222,7 @@
                 <w:numId w:val="1"/>
               </w:numPr>
             </w:pPr>
+            <w:proofErr w:type="spellStart"/>
             <w:r>
               <w:t>L</w:t>
             </w:r>
@@ -227,6 +232,7 @@
               </w:rPr>
               <w:t>uhur</w:t>
             </w:r>
+            <w:proofErr w:type="spellEnd"/>
           </w:p>
           <w:p>
             <w:pPr>
@@ -254,6 +260,7 @@
                 <w:numId w:val="1"/>
               </w:numPr>
             </w:pPr>
+            <w:proofErr w:type="spellStart"/>
             <w:r>
               <w:t>B</w:t>
             </w:r>
@@ -263,8 +270,13 @@
               </w:rPr>
               <w:t>erpikiran</w:t>
             </w:r>
-            <w:r>
-              <w:t xml:space="preserve"> t</w:t>
+            <w:proofErr w:type="spellEnd"/>
+            <w:r>
+              <w:t xml:space="preserve"> </w:t>
+            </w:r>
+            <w:proofErr w:type="spellStart"/>
+            <w:r>
+              <w:t>t</w:t>
             </w:r>
             <w:r>
               <w:rPr>
@@ -272,6 +284,7 @@
               </w:rPr>
               <w:t>inggi</w:t>
             </w:r>
+            <w:proofErr w:type="spellEnd"/>
           </w:p>
           <w:p>
             <w:pPr>
@@ -335,8 +348,21 @@
                 <w:numId w:val="2"/>
               </w:numPr>
             </w:pPr>
-            <w:r>
-              <w:t xml:space="preserve">Keadaan seseorang </w:t>
+            <w:proofErr w:type="spellStart"/>
+            <w:r>
+              <w:t>Keadaan</w:t>
+            </w:r>
+            <w:proofErr w:type="spellEnd"/>
+            <w:r>
+              <w:t xml:space="preserve"> </w:t>
+            </w:r>
+            <w:proofErr w:type="spellStart"/>
+            <w:r>
+              <w:t>seseorang</w:t>
+            </w:r>
+            <w:proofErr w:type="spellEnd"/>
+            <w:r>
+              <w:t xml:space="preserve"> </w:t>
             </w:r>
           </w:p>
           <w:p>
@@ -347,8 +373,13 @@
                 <w:numId w:val="2"/>
               </w:numPr>
             </w:pPr>
-            <w:r>
-              <w:t xml:space="preserve">lingkungan, </w:t>
+            <w:proofErr w:type="spellStart"/>
+            <w:r>
+              <w:t>lingkungan</w:t>
+            </w:r>
+            <w:proofErr w:type="spellEnd"/>
+            <w:r>
+              <w:t xml:space="preserve">, </w:t>
             </w:r>
           </w:p>
           <w:p>
@@ -359,8 +390,31 @@
                 <w:numId w:val="2"/>
               </w:numPr>
             </w:pPr>
-            <w:r>
-              <w:t>situasi(dalam kehidupan)</w:t>
+            <w:proofErr w:type="spellStart"/>
+            <w:proofErr w:type="gramStart"/>
+            <w:r>
+              <w:t>situasi</w:t>
+            </w:r>
+            <w:proofErr w:type="spellEnd"/>
+            <w:r>
+              <w:t>(</w:t>
+            </w:r>
+            <w:proofErr w:type="spellStart"/>
+            <w:proofErr w:type="gramEnd"/>
+            <w:r>
+              <w:t>dalam</w:t>
+            </w:r>
+            <w:proofErr w:type="spellEnd"/>
+            <w:r>
+              <w:t xml:space="preserve"> </w:t>
+            </w:r>
+            <w:proofErr w:type="spellStart"/>
+            <w:r>
+              <w:t>kehidupan</w:t>
+            </w:r>
+            <w:proofErr w:type="spellEnd"/>
+            <w:r>
+              <w:t>)</w:t>
             </w:r>
           </w:p>
           <w:p>
@@ -418,9 +472,11 @@
             <w:tcW w:w="3117" w:type="dxa"/>
           </w:tcPr>
           <w:p>
+            <w:proofErr w:type="spellStart"/>
             <w:r>
               <w:t>Revolusi</w:t>
             </w:r>
+            <w:proofErr w:type="spellEnd"/>
           </w:p>
         </w:tc>
       </w:tr>
@@ -479,9 +535,11 @@
                 <w:numId w:val="3"/>
               </w:numPr>
             </w:pPr>
+            <w:proofErr w:type="spellStart"/>
             <w:r>
               <w:t>simpati</w:t>
             </w:r>
+            <w:proofErr w:type="spellEnd"/>
           </w:p>
           <w:p>
             <w:pPr>
@@ -491,8 +549,13 @@
                 <w:numId w:val="3"/>
               </w:numPr>
             </w:pPr>
-            <w:r>
-              <w:t>kasih saying</w:t>
+            <w:proofErr w:type="spellStart"/>
+            <w:r>
+              <w:t>kasih</w:t>
+            </w:r>
+            <w:proofErr w:type="spellEnd"/>
+            <w:r>
+              <w:t xml:space="preserve"> saying</w:t>
             </w:r>
           </w:p>
           <w:p>
@@ -550,8 +613,13 @@
             <w:tcW w:w="3117" w:type="dxa"/>
           </w:tcPr>
           <w:p>
-            <w:r>
-              <w:t xml:space="preserve">Tragedi </w:t>
+            <w:proofErr w:type="spellStart"/>
+            <w:r>
+              <w:t>Tragedi</w:t>
+            </w:r>
+            <w:proofErr w:type="spellEnd"/>
+            <w:r>
+              <w:t xml:space="preserve"> </w:t>
             </w:r>
           </w:p>
         </w:tc>
@@ -604,8 +672,13 @@
             <w:tcW w:w="3117" w:type="dxa"/>
           </w:tcPr>
           <w:p>
-            <w:r>
-              <w:t xml:space="preserve">Martabat </w:t>
+            <w:proofErr w:type="spellStart"/>
+            <w:r>
+              <w:t>Martabat</w:t>
+            </w:r>
+            <w:proofErr w:type="spellEnd"/>
+            <w:r>
+              <w:t xml:space="preserve"> </w:t>
             </w:r>
           </w:p>
         </w:tc>
@@ -658,8 +731,13 @@
             <w:tcW w:w="3117" w:type="dxa"/>
           </w:tcPr>
           <w:p>
-            <w:r>
-              <w:t xml:space="preserve">Kemewahan </w:t>
+            <w:proofErr w:type="spellStart"/>
+            <w:r>
+              <w:t>Kemewahan</w:t>
+            </w:r>
+            <w:proofErr w:type="spellEnd"/>
+            <w:r>
+              <w:t xml:space="preserve"> </w:t>
             </w:r>
           </w:p>
         </w:tc>
@@ -720,8 +798,21 @@
               </w:numPr>
             </w:pPr>
             <w:r>
-              <w:t>air panas &amp; dingin</w:t>
-            </w:r>
+              <w:t xml:space="preserve">air </w:t>
+            </w:r>
+            <w:proofErr w:type="spellStart"/>
+            <w:r>
+              <w:t>panas</w:t>
+            </w:r>
+            <w:proofErr w:type="spellEnd"/>
+            <w:r>
+              <w:t xml:space="preserve"> &amp; </w:t>
+            </w:r>
+            <w:proofErr w:type="spellStart"/>
+            <w:r>
+              <w:t>dingin</w:t>
+            </w:r>
+            <w:proofErr w:type="spellEnd"/>
           </w:p>
           <w:p>
             <w:pPr>
@@ -731,9 +822,19 @@
                 <w:numId w:val="4"/>
               </w:numPr>
             </w:pPr>
-            <w:r>
-              <w:t>barang melimpah</w:t>
-            </w:r>
+            <w:proofErr w:type="spellStart"/>
+            <w:r>
+              <w:t>barang</w:t>
+            </w:r>
+            <w:proofErr w:type="spellEnd"/>
+            <w:r>
+              <w:t xml:space="preserve"> </w:t>
+            </w:r>
+            <w:proofErr w:type="spellStart"/>
+            <w:r>
+              <w:t>melimpah</w:t>
+            </w:r>
+            <w:proofErr w:type="spellEnd"/>
           </w:p>
           <w:p>
             <w:pPr>
@@ -790,9 +891,11 @@
             <w:tcW w:w="3117" w:type="dxa"/>
           </w:tcPr>
           <w:p>
+            <w:proofErr w:type="spellStart"/>
             <w:r>
               <w:t>Halangan</w:t>
             </w:r>
+            <w:proofErr w:type="spellEnd"/>
           </w:p>
         </w:tc>
       </w:tr>
@@ -844,9 +947,11 @@
             <w:tcW w:w="3117" w:type="dxa"/>
           </w:tcPr>
           <w:p>
+            <w:proofErr w:type="spellStart"/>
             <w:r>
               <w:t>Cikar</w:t>
             </w:r>
+            <w:proofErr w:type="spellEnd"/>
           </w:p>
         </w:tc>
       </w:tr>
@@ -898,9 +1003,11 @@
             <w:tcW w:w="3117" w:type="dxa"/>
           </w:tcPr>
           <w:p>
+            <w:proofErr w:type="spellStart"/>
             <w:r>
               <w:t>Penyempurnaan</w:t>
             </w:r>
+            <w:proofErr w:type="spellEnd"/>
           </w:p>
         </w:tc>
       </w:tr>
@@ -971,9 +1078,11 @@
                 <w:numId w:val="2"/>
               </w:numPr>
             </w:pPr>
+            <w:proofErr w:type="spellStart"/>
             <w:r>
               <w:t>halus</w:t>
             </w:r>
+            <w:proofErr w:type="spellEnd"/>
           </w:p>
           <w:p>
             <w:pPr>
@@ -1042,9 +1151,11 @@
             <w:tcW w:w="3117" w:type="dxa"/>
           </w:tcPr>
           <w:p>
+            <w:proofErr w:type="spellStart"/>
             <w:r>
               <w:t>Kesempurnaan</w:t>
             </w:r>
+            <w:proofErr w:type="spellEnd"/>
           </w:p>
         </w:tc>
       </w:tr>
@@ -1096,9 +1207,19 @@
             <w:tcW w:w="3117" w:type="dxa"/>
           </w:tcPr>
           <w:p>
-            <w:r>
-              <w:t>Mencari kesenangan</w:t>
-            </w:r>
+            <w:proofErr w:type="spellStart"/>
+            <w:r>
+              <w:t>Mencari</w:t>
+            </w:r>
+            <w:proofErr w:type="spellEnd"/>
+            <w:r>
+              <w:t xml:space="preserve"> </w:t>
+            </w:r>
+            <w:proofErr w:type="spellStart"/>
+            <w:r>
+              <w:t>kesenangan</w:t>
+            </w:r>
+            <w:proofErr w:type="spellEnd"/>
           </w:p>
         </w:tc>
       </w:tr>
@@ -1157,9 +1278,11 @@
                 <w:numId w:val="2"/>
               </w:numPr>
             </w:pPr>
+            <w:proofErr w:type="spellStart"/>
             <w:r>
               <w:t>elegan</w:t>
             </w:r>
+            <w:proofErr w:type="spellEnd"/>
           </w:p>
           <w:p>
             <w:pPr>
@@ -1169,9 +1292,11 @@
                 <w:numId w:val="2"/>
               </w:numPr>
             </w:pPr>
+            <w:proofErr w:type="spellStart"/>
             <w:r>
               <w:t>elok</w:t>
             </w:r>
+            <w:proofErr w:type="spellEnd"/>
           </w:p>
           <w:p>
             <w:pPr>
@@ -1247,9 +1372,11 @@
                 <w:numId w:val="2"/>
               </w:numPr>
             </w:pPr>
+            <w:proofErr w:type="spellStart"/>
             <w:r>
               <w:t>bangsawan</w:t>
             </w:r>
+            <w:proofErr w:type="spellEnd"/>
           </w:p>
           <w:p>
             <w:pPr>
@@ -1314,9 +1441,19 @@
                 <w:numId w:val="2"/>
               </w:numPr>
             </w:pPr>
-            <w:r>
-              <w:t>prilaku kekerasan</w:t>
-            </w:r>
+            <w:proofErr w:type="spellStart"/>
+            <w:r>
+              <w:t>prilaku</w:t>
+            </w:r>
+            <w:proofErr w:type="spellEnd"/>
+            <w:r>
+              <w:t xml:space="preserve"> </w:t>
+            </w:r>
+            <w:proofErr w:type="spellStart"/>
+            <w:r>
+              <w:t>kekerasan</w:t>
+            </w:r>
+            <w:proofErr w:type="spellEnd"/>
           </w:p>
           <w:p>
             <w:pPr>
@@ -1326,9 +1463,11 @@
                 <w:numId w:val="2"/>
               </w:numPr>
             </w:pPr>
+            <w:proofErr w:type="spellStart"/>
             <w:r>
               <w:t>pelanggaran</w:t>
             </w:r>
+            <w:proofErr w:type="spellEnd"/>
           </w:p>
           <w:p>
             <w:pPr>
@@ -1338,9 +1477,11 @@
                 <w:numId w:val="2"/>
               </w:numPr>
             </w:pPr>
+            <w:proofErr w:type="spellStart"/>
             <w:r>
               <w:t>pemborosan</w:t>
             </w:r>
+            <w:proofErr w:type="spellEnd"/>
           </w:p>
           <w:p>
             <w:pPr>
@@ -1524,9 +1665,11 @@
                 <w:numId w:val="2"/>
               </w:numPr>
             </w:pPr>
+            <w:proofErr w:type="spellStart"/>
             <w:r>
               <w:t>melarat</w:t>
             </w:r>
+            <w:proofErr w:type="spellEnd"/>
           </w:p>
         </w:tc>
       </w:tr>
@@ -1578,6 +1721,7 @@
             <w:tcW w:w="3117" w:type="dxa"/>
           </w:tcPr>
           <w:p>
+            <w:proofErr w:type="spellStart"/>
             <w:r>
               <w:rPr>
                 <w:rFonts w:hint="eastAsia"/>
@@ -1587,6 +1731,7 @@
             <w:r>
               <w:t>majinasi</w:t>
             </w:r>
+            <w:proofErr w:type="spellEnd"/>
           </w:p>
         </w:tc>
       </w:tr>
@@ -1638,8 +1783,277 @@
             <w:tcW w:w="3117" w:type="dxa"/>
           </w:tcPr>
           <w:p>
+            <w:proofErr w:type="spellStart"/>
             <w:r>
               <w:t>istana</w:t>
+            </w:r>
+            <w:proofErr w:type="spellEnd"/>
+          </w:p>
+        </w:tc>
+      </w:tr>
+      <w:tr>
+        <w:tc>
+          <w:tcPr>
+            <w:tcW w:w="3116" w:type="dxa"/>
+          </w:tcPr>
+          <w:p>
+            <w:pPr>
+              <w:rPr>
+                <w:rFonts w:hint="eastAsia"/>
+                <w:sz w:val="28"/>
+                <w:szCs w:val="28"/>
+              </w:rPr>
+            </w:pPr>
+            <w:r>
+              <w:rPr>
+                <w:rFonts w:hint="eastAsia"/>
+                <w:sz w:val="28"/>
+                <w:szCs w:val="28"/>
+              </w:rPr>
+              <w:t>賭博場</w:t>
+            </w:r>
+          </w:p>
+        </w:tc>
+        <w:tc>
+          <w:tcPr>
+            <w:tcW w:w="3117" w:type="dxa"/>
+          </w:tcPr>
+          <w:p>
+            <w:pPr>
+              <w:rPr>
+                <w:sz w:val="28"/>
+                <w:szCs w:val="28"/>
+              </w:rPr>
+            </w:pPr>
+            <w:r>
+              <w:rPr>
+                <w:rFonts w:hint="eastAsia"/>
+                <w:sz w:val="28"/>
+                <w:szCs w:val="28"/>
+              </w:rPr>
+              <w:t>とばくば</w:t>
+            </w:r>
+          </w:p>
+        </w:tc>
+        <w:tc>
+          <w:tcPr>
+            <w:tcW w:w="3117" w:type="dxa"/>
+          </w:tcPr>
+          <w:p>
+            <w:proofErr w:type="spellStart"/>
+            <w:r>
+              <w:t>rumah</w:t>
+            </w:r>
+            <w:proofErr w:type="spellEnd"/>
+            <w:r>
+              <w:t xml:space="preserve"> </w:t>
+            </w:r>
+            <w:proofErr w:type="spellStart"/>
+            <w:r>
+              <w:t>judi</w:t>
+            </w:r>
+            <w:proofErr w:type="spellEnd"/>
+          </w:p>
+        </w:tc>
+      </w:tr>
+      <w:tr>
+        <w:tc>
+          <w:tcPr>
+            <w:tcW w:w="3116" w:type="dxa"/>
+          </w:tcPr>
+          <w:p>
+            <w:pPr>
+              <w:rPr>
+                <w:sz w:val="28"/>
+                <w:szCs w:val="28"/>
+              </w:rPr>
+            </w:pPr>
+            <w:r>
+              <w:rPr>
+                <w:rFonts w:hint="eastAsia"/>
+                <w:sz w:val="28"/>
+                <w:szCs w:val="28"/>
+              </w:rPr>
+              <w:t>存知</w:t>
+            </w:r>
+          </w:p>
+        </w:tc>
+        <w:tc>
+          <w:tcPr>
+            <w:tcW w:w="3117" w:type="dxa"/>
+          </w:tcPr>
+          <w:p>
+            <w:pPr>
+              <w:rPr>
+                <w:sz w:val="28"/>
+                <w:szCs w:val="28"/>
+              </w:rPr>
+            </w:pPr>
+            <w:r>
+              <w:rPr>
+                <w:rFonts w:hint="eastAsia"/>
+                <w:sz w:val="28"/>
+                <w:szCs w:val="28"/>
+              </w:rPr>
+              <w:t>ぞんち</w:t>
+            </w:r>
+          </w:p>
+        </w:tc>
+        <w:tc>
+          <w:tcPr>
+            <w:tcW w:w="3117" w:type="dxa"/>
+          </w:tcPr>
+          <w:p>
+            <w:proofErr w:type="spellStart"/>
+            <w:r>
+              <w:t>penuh</w:t>
+            </w:r>
+            <w:proofErr w:type="spellEnd"/>
+            <w:r>
+              <w:t xml:space="preserve"> arti</w:t>
+            </w:r>
+          </w:p>
+        </w:tc>
+      </w:tr>
+      <w:tr>
+        <w:tc>
+          <w:tcPr>
+            <w:tcW w:w="3116" w:type="dxa"/>
+          </w:tcPr>
+          <w:p>
+            <w:pPr>
+              <w:rPr>
+                <w:sz w:val="28"/>
+                <w:szCs w:val="28"/>
+              </w:rPr>
+            </w:pPr>
+            <w:r>
+              <w:rPr>
+                <w:rFonts w:hint="eastAsia"/>
+                <w:sz w:val="28"/>
+                <w:szCs w:val="28"/>
+              </w:rPr>
+              <w:t>連中</w:t>
+            </w:r>
+          </w:p>
+        </w:tc>
+        <w:tc>
+          <w:tcPr>
+            <w:tcW w:w="3117" w:type="dxa"/>
+          </w:tcPr>
+          <w:p>
+            <w:pPr>
+              <w:rPr>
+                <w:rFonts w:hint="eastAsia"/>
+                <w:sz w:val="28"/>
+                <w:szCs w:val="28"/>
+              </w:rPr>
+            </w:pPr>
+            <w:r>
+              <w:rPr>
+                <w:rFonts w:hint="eastAsia"/>
+                <w:sz w:val="28"/>
+                <w:szCs w:val="28"/>
+              </w:rPr>
+              <w:t>れんちゅう</w:t>
+            </w:r>
+          </w:p>
+        </w:tc>
+        <w:tc>
+          <w:tcPr>
+            <w:tcW w:w="3117" w:type="dxa"/>
+          </w:tcPr>
+          <w:p>
+            <w:pPr>
+              <w:pStyle w:val="ListParagraph"/>
+              <w:numPr>
+                <w:ilvl w:val="0"/>
+                <w:numId w:val="2"/>
+              </w:numPr>
+            </w:pPr>
+            <w:proofErr w:type="spellStart"/>
+            <w:r>
+              <w:rPr>
+                <w:rFonts w:hint="eastAsia"/>
+              </w:rPr>
+              <w:t>p</w:t>
+            </w:r>
+            <w:r>
+              <w:t>erusahaan</w:t>
+            </w:r>
+            <w:proofErr w:type="spellEnd"/>
+          </w:p>
+          <w:p>
+            <w:pPr>
+              <w:pStyle w:val="ListParagraph"/>
+              <w:numPr>
+                <w:ilvl w:val="0"/>
+                <w:numId w:val="2"/>
+              </w:numPr>
+            </w:pPr>
+            <w:proofErr w:type="spellStart"/>
+            <w:r>
+              <w:t>grup</w:t>
+            </w:r>
+            <w:proofErr w:type="spellEnd"/>
+          </w:p>
+          <w:p>
+            <w:pPr>
+              <w:pStyle w:val="ListParagraph"/>
+            </w:pPr>
+          </w:p>
+        </w:tc>
+      </w:tr>
+      <w:tr>
+        <w:tc>
+          <w:tcPr>
+            <w:tcW w:w="3116" w:type="dxa"/>
+          </w:tcPr>
+          <w:p>
+            <w:pPr>
+              <w:rPr>
+                <w:sz w:val="28"/>
+                <w:szCs w:val="28"/>
+              </w:rPr>
+            </w:pPr>
+            <w:r>
+              <w:rPr>
+                <w:rFonts w:hint="eastAsia"/>
+                <w:sz w:val="28"/>
+                <w:szCs w:val="28"/>
+              </w:rPr>
+              <w:t>国庫</w:t>
+            </w:r>
+          </w:p>
+        </w:tc>
+        <w:tc>
+          <w:tcPr>
+            <w:tcW w:w="3117" w:type="dxa"/>
+          </w:tcPr>
+          <w:p>
+            <w:pPr>
+              <w:rPr>
+                <w:sz w:val="28"/>
+                <w:szCs w:val="28"/>
+              </w:rPr>
+            </w:pPr>
+            <w:r>
+              <w:rPr>
+                <w:rFonts w:hint="eastAsia"/>
+                <w:sz w:val="28"/>
+                <w:szCs w:val="28"/>
+              </w:rPr>
+              <w:t>こっこ</w:t>
+            </w:r>
+          </w:p>
+        </w:tc>
+        <w:tc>
+          <w:tcPr>
+            <w:tcW w:w="3117" w:type="dxa"/>
+          </w:tcPr>
+          <w:p>
+            <w:r>
+              <w:t>kas negara</w:t>
             </w:r>
           </w:p>
         </w:tc>

--- a/KOTOBA YG KUTEMUKAN DI NOVEL.docx
+++ b/KOTOBA YG KUTEMUKAN DI NOVEL.docx
@@ -1799,7 +1799,6 @@
           <w:p>
             <w:pPr>
               <w:rPr>
-                <w:rFonts w:hint="eastAsia"/>
                 <w:sz w:val="28"/>
                 <w:szCs w:val="28"/>
               </w:rPr>
@@ -1944,7 +1943,6 @@
           <w:p>
             <w:pPr>
               <w:rPr>
-                <w:rFonts w:hint="eastAsia"/>
                 <w:sz w:val="28"/>
                 <w:szCs w:val="28"/>
               </w:rPr>
@@ -2055,6 +2053,400 @@
             <w:r>
               <w:t>kas negara</w:t>
             </w:r>
+          </w:p>
+        </w:tc>
+      </w:tr>
+      <w:tr>
+        <w:tc>
+          <w:tcPr>
+            <w:tcW w:w="3116" w:type="dxa"/>
+          </w:tcPr>
+          <w:p>
+            <w:pPr>
+              <w:rPr>
+                <w:rFonts w:hint="eastAsia"/>
+                <w:sz w:val="28"/>
+                <w:szCs w:val="28"/>
+              </w:rPr>
+            </w:pPr>
+            <w:r>
+              <w:rPr>
+                <w:rFonts w:hint="eastAsia"/>
+                <w:sz w:val="28"/>
+                <w:szCs w:val="28"/>
+              </w:rPr>
+              <w:t>典型的</w:t>
+            </w:r>
+          </w:p>
+        </w:tc>
+        <w:tc>
+          <w:tcPr>
+            <w:tcW w:w="3117" w:type="dxa"/>
+          </w:tcPr>
+          <w:p>
+            <w:pPr>
+              <w:rPr>
+                <w:sz w:val="28"/>
+                <w:szCs w:val="28"/>
+              </w:rPr>
+            </w:pPr>
+            <w:r>
+              <w:rPr>
+                <w:rFonts w:hint="eastAsia"/>
+                <w:sz w:val="28"/>
+                <w:szCs w:val="28"/>
+              </w:rPr>
+              <w:t>てんけいてき</w:t>
+            </w:r>
+          </w:p>
+        </w:tc>
+        <w:tc>
+          <w:tcPr>
+            <w:tcW w:w="3117" w:type="dxa"/>
+          </w:tcPr>
+          <w:p>
+            <w:pPr>
+              <w:pStyle w:val="ListParagraph"/>
+              <w:numPr>
+                <w:ilvl w:val="0"/>
+                <w:numId w:val="2"/>
+              </w:numPr>
+            </w:pPr>
+            <w:proofErr w:type="spellStart"/>
+            <w:r>
+              <w:t>tipikal</w:t>
+            </w:r>
+            <w:proofErr w:type="spellEnd"/>
+          </w:p>
+          <w:p>
+            <w:pPr>
+              <w:pStyle w:val="ListParagraph"/>
+              <w:numPr>
+                <w:ilvl w:val="0"/>
+                <w:numId w:val="2"/>
+              </w:numPr>
+            </w:pPr>
+            <w:r>
+              <w:t>ideal</w:t>
+            </w:r>
+          </w:p>
+          <w:p>
+            <w:pPr>
+              <w:pStyle w:val="ListParagraph"/>
+              <w:numPr>
+                <w:ilvl w:val="0"/>
+                <w:numId w:val="2"/>
+              </w:numPr>
+            </w:pPr>
+            <w:proofErr w:type="spellStart"/>
+            <w:r>
+              <w:t>klasik</w:t>
+            </w:r>
+            <w:proofErr w:type="spellEnd"/>
+          </w:p>
+          <w:p>
+            <w:pPr>
+              <w:pStyle w:val="ListParagraph"/>
+            </w:pPr>
+          </w:p>
+        </w:tc>
+      </w:tr>
+      <w:tr>
+        <w:tc>
+          <w:tcPr>
+            <w:tcW w:w="3116" w:type="dxa"/>
+          </w:tcPr>
+          <w:p>
+            <w:pPr>
+              <w:rPr>
+                <w:sz w:val="28"/>
+                <w:szCs w:val="28"/>
+              </w:rPr>
+            </w:pPr>
+            <w:r>
+              <w:rPr>
+                <w:rFonts w:hint="eastAsia"/>
+                <w:sz w:val="28"/>
+                <w:szCs w:val="28"/>
+              </w:rPr>
+              <w:t>片隅</w:t>
+            </w:r>
+          </w:p>
+        </w:tc>
+        <w:tc>
+          <w:tcPr>
+            <w:tcW w:w="3117" w:type="dxa"/>
+          </w:tcPr>
+          <w:p>
+            <w:pPr>
+              <w:rPr>
+                <w:sz w:val="28"/>
+                <w:szCs w:val="28"/>
+              </w:rPr>
+            </w:pPr>
+            <w:r>
+              <w:rPr>
+                <w:rFonts w:hint="eastAsia"/>
+                <w:sz w:val="28"/>
+                <w:szCs w:val="28"/>
+              </w:rPr>
+              <w:t>かたすみ</w:t>
+            </w:r>
+          </w:p>
+        </w:tc>
+        <w:tc>
+          <w:tcPr>
+            <w:tcW w:w="3117" w:type="dxa"/>
+          </w:tcPr>
+          <w:p>
+            <w:proofErr w:type="spellStart"/>
+            <w:r>
+              <w:t>Sudut</w:t>
+            </w:r>
+            <w:proofErr w:type="spellEnd"/>
+          </w:p>
+        </w:tc>
+      </w:tr>
+      <w:tr>
+        <w:tc>
+          <w:tcPr>
+            <w:tcW w:w="3116" w:type="dxa"/>
+          </w:tcPr>
+          <w:p>
+            <w:pPr>
+              <w:rPr>
+                <w:sz w:val="28"/>
+                <w:szCs w:val="28"/>
+              </w:rPr>
+            </w:pPr>
+            <w:r>
+              <w:rPr>
+                <w:rFonts w:hint="eastAsia"/>
+                <w:sz w:val="28"/>
+                <w:szCs w:val="28"/>
+              </w:rPr>
+              <w:t>別荘</w:t>
+            </w:r>
+          </w:p>
+        </w:tc>
+        <w:tc>
+          <w:tcPr>
+            <w:tcW w:w="3117" w:type="dxa"/>
+          </w:tcPr>
+          <w:p>
+            <w:pPr>
+              <w:rPr>
+                <w:sz w:val="28"/>
+                <w:szCs w:val="28"/>
+              </w:rPr>
+            </w:pPr>
+            <w:r>
+              <w:rPr>
+                <w:rFonts w:hint="eastAsia"/>
+                <w:sz w:val="28"/>
+                <w:szCs w:val="28"/>
+              </w:rPr>
+              <w:t>べっそう</w:t>
+            </w:r>
+          </w:p>
+        </w:tc>
+        <w:tc>
+          <w:tcPr>
+            <w:tcW w:w="3117" w:type="dxa"/>
+          </w:tcPr>
+          <w:p>
+            <w:pPr>
+              <w:pStyle w:val="ListParagraph"/>
+              <w:numPr>
+                <w:ilvl w:val="0"/>
+                <w:numId w:val="2"/>
+              </w:numPr>
+            </w:pPr>
+            <w:r>
+              <w:t>Villa</w:t>
+            </w:r>
+          </w:p>
+          <w:p>
+            <w:pPr>
+              <w:pStyle w:val="ListParagraph"/>
+              <w:numPr>
+                <w:ilvl w:val="0"/>
+                <w:numId w:val="2"/>
+              </w:numPr>
+            </w:pPr>
+            <w:r>
+              <w:t xml:space="preserve">Rumah </w:t>
+            </w:r>
+            <w:proofErr w:type="spellStart"/>
+            <w:r>
+              <w:t>liburan</w:t>
+            </w:r>
+            <w:proofErr w:type="spellEnd"/>
+          </w:p>
+          <w:p>
+            <w:pPr>
+              <w:pStyle w:val="ListParagraph"/>
+            </w:pPr>
+          </w:p>
+        </w:tc>
+      </w:tr>
+      <w:tr>
+        <w:tc>
+          <w:tcPr>
+            <w:tcW w:w="3116" w:type="dxa"/>
+          </w:tcPr>
+          <w:p>
+            <w:pPr>
+              <w:rPr>
+                <w:sz w:val="28"/>
+                <w:szCs w:val="28"/>
+              </w:rPr>
+            </w:pPr>
+            <w:r>
+              <w:rPr>
+                <w:rFonts w:hint="eastAsia"/>
+                <w:sz w:val="28"/>
+                <w:szCs w:val="28"/>
+              </w:rPr>
+              <w:t>農家</w:t>
+            </w:r>
+          </w:p>
+        </w:tc>
+        <w:tc>
+          <w:tcPr>
+            <w:tcW w:w="3117" w:type="dxa"/>
+          </w:tcPr>
+          <w:p>
+            <w:pPr>
+              <w:rPr>
+                <w:sz w:val="28"/>
+                <w:szCs w:val="28"/>
+              </w:rPr>
+            </w:pPr>
+            <w:r>
+              <w:rPr>
+                <w:rFonts w:hint="eastAsia"/>
+                <w:sz w:val="28"/>
+                <w:szCs w:val="28"/>
+              </w:rPr>
+              <w:t>のうか</w:t>
+            </w:r>
+          </w:p>
+        </w:tc>
+        <w:tc>
+          <w:tcPr>
+            <w:tcW w:w="3117" w:type="dxa"/>
+          </w:tcPr>
+          <w:p>
+            <w:proofErr w:type="spellStart"/>
+            <w:r>
+              <w:t>P</w:t>
+            </w:r>
+            <w:r>
+              <w:t>etani</w:t>
+            </w:r>
+            <w:proofErr w:type="spellEnd"/>
+          </w:p>
+        </w:tc>
+      </w:tr>
+      <w:tr>
+        <w:tc>
+          <w:tcPr>
+            <w:tcW w:w="3116" w:type="dxa"/>
+          </w:tcPr>
+          <w:p>
+            <w:pPr>
+              <w:rPr>
+                <w:sz w:val="28"/>
+                <w:szCs w:val="28"/>
+              </w:rPr>
+            </w:pPr>
+            <w:r>
+              <w:rPr>
+                <w:rFonts w:hint="eastAsia"/>
+                <w:sz w:val="28"/>
+                <w:szCs w:val="28"/>
+              </w:rPr>
+              <w:t>洞窟</w:t>
+            </w:r>
+          </w:p>
+        </w:tc>
+        <w:tc>
+          <w:tcPr>
+            <w:tcW w:w="3117" w:type="dxa"/>
+          </w:tcPr>
+          <w:p>
+            <w:pPr>
+              <w:rPr>
+                <w:sz w:val="28"/>
+                <w:szCs w:val="28"/>
+              </w:rPr>
+            </w:pPr>
+            <w:r>
+              <w:rPr>
+                <w:rFonts w:hint="eastAsia"/>
+                <w:sz w:val="28"/>
+                <w:szCs w:val="28"/>
+              </w:rPr>
+              <w:t>どうくつ</w:t>
+            </w:r>
+          </w:p>
+        </w:tc>
+        <w:tc>
+          <w:tcPr>
+            <w:tcW w:w="3117" w:type="dxa"/>
+          </w:tcPr>
+          <w:p>
+            <w:proofErr w:type="spellStart"/>
+            <w:r>
+              <w:t>G</w:t>
+            </w:r>
+            <w:r>
+              <w:t>ua</w:t>
+            </w:r>
+            <w:proofErr w:type="spellEnd"/>
+          </w:p>
+        </w:tc>
+      </w:tr>
+      <w:tr>
+        <w:tc>
+          <w:tcPr>
+            <w:tcW w:w="3116" w:type="dxa"/>
+          </w:tcPr>
+          <w:p>
+            <w:pPr>
+              <w:rPr>
+                <w:sz w:val="28"/>
+                <w:szCs w:val="28"/>
+              </w:rPr>
+            </w:pPr>
+          </w:p>
+        </w:tc>
+        <w:tc>
+          <w:tcPr>
+            <w:tcW w:w="3117" w:type="dxa"/>
+          </w:tcPr>
+          <w:p>
+            <w:pPr>
+              <w:rPr>
+                <w:sz w:val="28"/>
+                <w:szCs w:val="28"/>
+              </w:rPr>
+            </w:pPr>
+          </w:p>
+        </w:tc>
+        <w:tc>
+          <w:tcPr>
+            <w:tcW w:w="3117" w:type="dxa"/>
+          </w:tcPr>
+          <w:p>
+            <w:pPr>
+              <w:pStyle w:val="ListParagraph"/>
+              <w:numPr>
+                <w:ilvl w:val="0"/>
+                <w:numId w:val="2"/>
+              </w:numPr>
+            </w:pPr>
           </w:p>
         </w:tc>
       </w:tr>
